--- a/Reports/L2.docx
+++ b/Reports/L2.docx
@@ -1667,6 +1667,481 @@
       </w:tr>
       <w:tr>
         <w:trPr>
+          <w:trHeight w:val="323"/>
+        </w:trPr>
+        <w:tc>
+          <w:tcPr>
+            <w:tcW w:w="3281" w:type="dxa"/>
+          </w:tcPr>
+          <w:p>
+            <w:pPr>
+              <w:pStyle w:val="TableParagraph"/>
+              <w:spacing w:line="304" w:lineRule="exact"/>
+              <w:ind w:left="107"/>
+              <w:rPr>
+                <w:sz w:val="28"/>
+                <w:lang w:val="en-US"/>
+              </w:rPr>
+            </w:pPr>
+            <w:r>
+              <w:rPr>
+                <w:sz w:val="28"/>
+                <w:lang w:val="en-US"/>
+              </w:rPr>
+              <w:t xml:space="preserve">SF </w:t>
+            </w:r>
+            <w:r>
+              <w:rPr>
+                <w:sz w:val="28"/>
+              </w:rPr>
+              <w:t>←</w:t>
+            </w:r>
+            <w:r>
+              <w:rPr>
+                <w:sz w:val="28"/>
+                <w:lang w:val="en-US"/>
+              </w:rPr>
+              <w:t xml:space="preserve"> </w:t>
+            </w:r>
+            <w:r>
+              <w:rPr>
+                <w:sz w:val="28"/>
+                <w:lang w:val="en-US"/>
+              </w:rPr>
+              <w:t xml:space="preserve">(AX – 0) &lt; </w:t>
+            </w:r>
+            <w:r>
+              <w:rPr>
+                <w:sz w:val="28"/>
+                <w:lang w:val="en-US"/>
+              </w:rPr>
+              <w:t>0?</w:t>
+            </w:r>
+          </w:p>
+        </w:tc>
+        <w:tc>
+          <w:tcPr>
+            <w:tcW w:w="6389" w:type="dxa"/>
+          </w:tcPr>
+          <w:p>
+            <w:pPr>
+              <w:pStyle w:val="TableParagraph"/>
+              <w:spacing w:line="304" w:lineRule="exact"/>
+              <w:ind w:left="108"/>
+              <w:rPr>
+                <w:sz w:val="28"/>
+              </w:rPr>
+            </w:pPr>
+            <w:r>
+              <w:rPr>
+                <w:sz w:val="28"/>
+              </w:rPr>
+              <w:t xml:space="preserve">Сравнение </w:t>
+            </w:r>
+            <w:r>
+              <w:rPr>
+                <w:sz w:val="28"/>
+                <w:lang w:val="en-US"/>
+              </w:rPr>
+              <w:t xml:space="preserve">AX </w:t>
+            </w:r>
+            <w:r>
+              <w:rPr>
+                <w:sz w:val="28"/>
+              </w:rPr>
+              <w:t>и 0</w:t>
+            </w:r>
+          </w:p>
+        </w:tc>
+      </w:tr>
+      <w:tr>
+        <w:trPr>
+          <w:trHeight w:val="323"/>
+        </w:trPr>
+        <w:tc>
+          <w:tcPr>
+            <w:tcW w:w="3281" w:type="dxa"/>
+          </w:tcPr>
+          <w:p>
+            <w:pPr>
+              <w:pStyle w:val="TableParagraph"/>
+              <w:spacing w:line="304" w:lineRule="exact"/>
+              <w:rPr>
+                <w:sz w:val="28"/>
+              </w:rPr>
+            </w:pPr>
+            <w:r>
+              <w:rPr>
+                <w:sz w:val="28"/>
+              </w:rPr>
+              <w:t xml:space="preserve"> </w:t>
+            </w:r>
+            <w:r>
+              <w:rPr>
+                <w:sz w:val="28"/>
+                <w:lang w:val="en-US"/>
+              </w:rPr>
+              <w:t>NADD</w:t>
+            </w:r>
+            <w:r>
+              <w:rPr>
+                <w:sz w:val="28"/>
+              </w:rPr>
+              <w:t xml:space="preserve"> если </w:t>
+            </w:r>
+            <w:r>
+              <w:rPr>
+                <w:sz w:val="28"/>
+                <w:lang w:val="en-US"/>
+              </w:rPr>
+              <w:t>SF = 1</w:t>
+            </w:r>
+            <w:r>
+              <w:rPr>
+                <w:sz w:val="28"/>
+                <w:lang w:val="en-US"/>
+              </w:rPr>
+              <w:t xml:space="preserve"> </w:t>
+            </w:r>
+          </w:p>
+        </w:tc>
+        <w:tc>
+          <w:tcPr>
+            <w:tcW w:w="6389" w:type="dxa"/>
+          </w:tcPr>
+          <w:p>
+            <w:pPr>
+              <w:pStyle w:val="TableParagraph"/>
+              <w:spacing w:line="304" w:lineRule="exact"/>
+              <w:ind w:left="108"/>
+              <w:rPr>
+                <w:sz w:val="28"/>
+              </w:rPr>
+            </w:pPr>
+            <w:r>
+              <w:rPr>
+                <w:sz w:val="28"/>
+              </w:rPr>
+              <w:t xml:space="preserve">Переход на </w:t>
+            </w:r>
+            <w:r>
+              <w:rPr>
+                <w:sz w:val="28"/>
+                <w:lang w:val="en-US"/>
+              </w:rPr>
+              <w:t>NADD</w:t>
+            </w:r>
+            <w:r>
+              <w:rPr>
+                <w:sz w:val="28"/>
+              </w:rPr>
+              <w:t xml:space="preserve"> </w:t>
+            </w:r>
+            <w:r>
+              <w:rPr>
+                <w:sz w:val="28"/>
+              </w:rPr>
+              <w:t xml:space="preserve">если </w:t>
+            </w:r>
+            <w:r>
+              <w:rPr>
+                <w:sz w:val="28"/>
+                <w:lang w:val="en-US"/>
+              </w:rPr>
+              <w:t>SF</w:t>
+            </w:r>
+            <w:r>
+              <w:rPr>
+                <w:sz w:val="28"/>
+              </w:rPr>
+              <w:t xml:space="preserve"> = 1</w:t>
+            </w:r>
+          </w:p>
+        </w:tc>
+      </w:tr>
+      <w:tr>
+        <w:trPr>
+          <w:trHeight w:val="323"/>
+        </w:trPr>
+        <w:tc>
+          <w:tcPr>
+            <w:tcW w:w="3281" w:type="dxa"/>
+          </w:tcPr>
+          <w:p>
+            <w:pPr>
+              <w:pStyle w:val="TableParagraph"/>
+              <w:spacing w:line="304" w:lineRule="exact"/>
+              <w:rPr>
+                <w:sz w:val="28"/>
+                <w:lang w:val="en-US"/>
+              </w:rPr>
+            </w:pPr>
+            <w:r>
+              <w:rPr>
+                <w:sz w:val="28"/>
+              </w:rPr>
+              <w:t xml:space="preserve"> </w:t>
+            </w:r>
+            <w:r>
+              <w:rPr>
+                <w:sz w:val="28"/>
+                <w:lang w:val="en-US"/>
+              </w:rPr>
+              <w:t>SUM_P</w:t>
+            </w:r>
+            <w:r>
+              <w:rPr>
+                <w:spacing w:val="-2"/>
+                <w:sz w:val="28"/>
+                <w:lang w:val="en-US"/>
+              </w:rPr>
+              <w:t xml:space="preserve"> </w:t>
+            </w:r>
+            <w:r>
+              <w:rPr>
+                <w:sz w:val="28"/>
+                <w:lang w:val="en-US"/>
+              </w:rPr>
+              <w:t xml:space="preserve">← </w:t>
+            </w:r>
+            <w:r>
+              <w:rPr>
+                <w:sz w:val="28"/>
+                <w:lang w:val="en-US"/>
+              </w:rPr>
+              <w:t>SUM_P</w:t>
+            </w:r>
+            <w:r>
+              <w:rPr>
+                <w:spacing w:val="1"/>
+                <w:sz w:val="28"/>
+                <w:lang w:val="en-US"/>
+              </w:rPr>
+              <w:t xml:space="preserve"> </w:t>
+            </w:r>
+            <w:r>
+              <w:rPr>
+                <w:sz w:val="28"/>
+                <w:lang w:val="en-US"/>
+              </w:rPr>
+              <w:t>+</w:t>
+            </w:r>
+            <w:r>
+              <w:rPr>
+                <w:spacing w:val="-2"/>
+                <w:sz w:val="28"/>
+                <w:lang w:val="en-US"/>
+              </w:rPr>
+              <w:t xml:space="preserve"> </w:t>
+            </w:r>
+            <w:r>
+              <w:rPr>
+                <w:spacing w:val="-2"/>
+                <w:sz w:val="28"/>
+                <w:lang w:val="en-US"/>
+              </w:rPr>
+              <w:t>AX</w:t>
+            </w:r>
+          </w:p>
+        </w:tc>
+        <w:tc>
+          <w:tcPr>
+            <w:tcW w:w="6389" w:type="dxa"/>
+          </w:tcPr>
+          <w:p>
+            <w:pPr>
+              <w:pStyle w:val="TableParagraph"/>
+              <w:spacing w:line="304" w:lineRule="exact"/>
+              <w:ind w:left="108"/>
+              <w:rPr>
+                <w:sz w:val="28"/>
+              </w:rPr>
+            </w:pPr>
+            <w:r>
+              <w:rPr>
+                <w:sz w:val="28"/>
+              </w:rPr>
+              <w:t>Прибавить к</w:t>
+            </w:r>
+            <w:r>
+              <w:rPr>
+                <w:sz w:val="28"/>
+              </w:rPr>
+              <w:t xml:space="preserve"> </w:t>
+            </w:r>
+            <w:r>
+              <w:rPr>
+                <w:sz w:val="28"/>
+                <w:lang w:val="en-US"/>
+              </w:rPr>
+              <w:t>SUM</w:t>
+            </w:r>
+            <w:r>
+              <w:rPr>
+                <w:sz w:val="28"/>
+              </w:rPr>
+              <w:t>_</w:t>
+            </w:r>
+            <w:r>
+              <w:rPr>
+                <w:sz w:val="28"/>
+                <w:lang w:val="en-US"/>
+              </w:rPr>
+              <w:t>P</w:t>
+            </w:r>
+            <w:r>
+              <w:rPr>
+                <w:sz w:val="28"/>
+              </w:rPr>
+              <w:t xml:space="preserve"> </w:t>
+            </w:r>
+            <w:r>
+              <w:rPr>
+                <w:sz w:val="28"/>
+              </w:rPr>
+              <w:t xml:space="preserve">значение </w:t>
+            </w:r>
+            <w:r>
+              <w:rPr>
+                <w:sz w:val="28"/>
+                <w:lang w:val="en-US"/>
+              </w:rPr>
+              <w:t>AX</w:t>
+            </w:r>
+          </w:p>
+        </w:tc>
+      </w:tr>
+      <w:tr>
+        <w:trPr>
+          <w:trHeight w:val="323"/>
+        </w:trPr>
+        <w:tc>
+          <w:tcPr>
+            <w:tcW w:w="3281" w:type="dxa"/>
+          </w:tcPr>
+          <w:p>
+            <w:pPr>
+              <w:pStyle w:val="TableParagraph"/>
+              <w:spacing w:line="304" w:lineRule="exact"/>
+              <w:rPr>
+                <w:sz w:val="28"/>
+                <w:lang w:val="en-US"/>
+              </w:rPr>
+            </w:pPr>
+            <w:r>
+              <w:rPr>
+                <w:sz w:val="28"/>
+              </w:rPr>
+              <w:t xml:space="preserve"> Переход </w:t>
+            </w:r>
+            <w:r>
+              <w:rPr>
+                <w:sz w:val="28"/>
+              </w:rPr>
+              <w:t xml:space="preserve">на </w:t>
+            </w:r>
+            <w:r>
+              <w:rPr>
+                <w:sz w:val="28"/>
+                <w:lang w:val="en-US"/>
+              </w:rPr>
+              <w:t>ECCL</w:t>
+            </w:r>
+          </w:p>
+        </w:tc>
+        <w:tc>
+          <w:tcPr>
+            <w:tcW w:w="6389" w:type="dxa"/>
+          </w:tcPr>
+          <w:p>
+            <w:pPr>
+              <w:pStyle w:val="TableParagraph"/>
+              <w:spacing w:line="304" w:lineRule="exact"/>
+              <w:ind w:left="108"/>
+              <w:rPr>
+                <w:sz w:val="28"/>
+                <w:lang w:val="en-US"/>
+              </w:rPr>
+            </w:pPr>
+            <w:r>
+              <w:rPr>
+                <w:sz w:val="28"/>
+              </w:rPr>
+              <w:t xml:space="preserve">Безусловный </w:t>
+            </w:r>
+            <w:r>
+              <w:rPr>
+                <w:sz w:val="28"/>
+              </w:rPr>
+              <w:t xml:space="preserve">переход на </w:t>
+            </w:r>
+            <w:r>
+              <w:rPr>
+                <w:sz w:val="28"/>
+                <w:lang w:val="en-US"/>
+              </w:rPr>
+              <w:t>ECCL</w:t>
+            </w:r>
+          </w:p>
+        </w:tc>
+      </w:tr>
+      <w:tr>
+        <w:trPr>
+          <w:trHeight w:val="323"/>
+        </w:trPr>
+        <w:tc>
+          <w:tcPr>
+            <w:tcW w:w="3281" w:type="dxa"/>
+          </w:tcPr>
+          <w:p>
+            <w:pPr>
+              <w:pStyle w:val="TableParagraph"/>
+              <w:spacing w:line="304" w:lineRule="exact"/>
+              <w:rPr>
+                <w:sz w:val="28"/>
+                <w:lang w:val="en-US"/>
+              </w:rPr>
+            </w:pPr>
+            <w:r>
+              <w:rPr>
+                <w:sz w:val="28"/>
+                <w:lang w:val="en-US"/>
+              </w:rPr>
+              <w:t xml:space="preserve"> NADD:</w:t>
+            </w:r>
+          </w:p>
+        </w:tc>
+        <w:tc>
+          <w:tcPr>
+            <w:tcW w:w="6389" w:type="dxa"/>
+          </w:tcPr>
+          <w:p>
+            <w:pPr>
+              <w:pStyle w:val="TableParagraph"/>
+              <w:spacing w:line="304" w:lineRule="exact"/>
+              <w:ind w:left="108"/>
+              <w:rPr>
+                <w:sz w:val="28"/>
+              </w:rPr>
+            </w:pPr>
+            <w:r>
+              <w:rPr>
+                <w:sz w:val="28"/>
+              </w:rPr>
+              <w:t xml:space="preserve">Объявление метки </w:t>
+            </w:r>
+            <w:r>
+              <w:rPr>
+                <w:sz w:val="28"/>
+                <w:lang w:val="en-US"/>
+              </w:rPr>
+              <w:t>NADD</w:t>
+            </w:r>
+          </w:p>
+        </w:tc>
+      </w:tr>
+      <w:tr>
+        <w:trPr>
           <w:trHeight w:val="321"/>
         </w:trPr>
         <w:tc>
@@ -1677,7 +2152,6 @@
             <w:pPr>
               <w:pStyle w:val="TableParagraph"/>
               <w:spacing w:line="301" w:lineRule="exact"/>
-              <w:ind w:left="107"/>
               <w:rPr>
                 <w:sz w:val="28"/>
                 <w:lang w:val="en-US"/>
@@ -1688,18 +2162,34 @@
                 <w:sz w:val="28"/>
                 <w:lang w:val="en-US"/>
               </w:rPr>
+              <w:t xml:space="preserve"> </w:t>
+            </w:r>
+            <w:r>
+              <w:rPr>
+                <w:sz w:val="28"/>
+                <w:lang w:val="en-US"/>
+              </w:rPr>
               <w:t>SUM</w:t>
             </w:r>
             <w:r>
               <w:rPr>
+                <w:sz w:val="28"/>
+                <w:lang w:val="en-US"/>
+              </w:rPr>
+              <w:t>_N</w:t>
+            </w:r>
+            <w:r>
+              <w:rPr>
                 <w:spacing w:val="-2"/>
                 <w:sz w:val="28"/>
+                <w:lang w:val="en-US"/>
               </w:rPr>
               <w:t xml:space="preserve"> </w:t>
             </w:r>
             <w:r>
               <w:rPr>
                 <w:sz w:val="28"/>
+                <w:lang w:val="en-US"/>
               </w:rPr>
               <w:t xml:space="preserve">← </w:t>
             </w:r>
@@ -1712,8 +2202,16 @@
             </w:r>
             <w:r>
               <w:rPr>
+                <w:sz w:val="28"/>
+                <w:lang w:val="en-US"/>
+              </w:rPr>
+              <w:t>_N</w:t>
+            </w:r>
+            <w:r>
+              <w:rPr>
                 <w:spacing w:val="1"/>
                 <w:sz w:val="28"/>
+                <w:lang w:val="en-US"/>
               </w:rPr>
               <w:t xml:space="preserve"> </w:t>
             </w:r>
@@ -1728,6 +2226,7 @@
               <w:rPr>
                 <w:spacing w:val="-2"/>
                 <w:sz w:val="28"/>
+                <w:lang w:val="en-US"/>
               </w:rPr>
               <w:t xml:space="preserve"> </w:t>
             </w:r>
@@ -1771,13 +2270,38 @@
               <w:rPr>
                 <w:sz w:val="28"/>
               </w:rPr>
+              <w:t>_</w:t>
+            </w:r>
+            <w:r>
+              <w:rPr>
+                <w:sz w:val="28"/>
+                <w:lang w:val="en-US"/>
+              </w:rPr>
+              <w:t>N</w:t>
+            </w:r>
+            <w:r>
+              <w:rPr>
+                <w:sz w:val="28"/>
+              </w:rPr>
               <w:t xml:space="preserve"> </w:t>
             </w:r>
             <w:r>
               <w:rPr>
                 <w:sz w:val="28"/>
               </w:rPr>
-              <w:t xml:space="preserve">значения по адресу </w:t>
+              <w:t>значени</w:t>
+            </w:r>
+            <w:r>
+              <w:rPr>
+                <w:sz w:val="28"/>
+              </w:rPr>
+              <w:t>е</w:t>
+            </w:r>
+            <w:r>
+              <w:rPr>
+                <w:sz w:val="28"/>
+              </w:rPr>
+              <w:t xml:space="preserve"> </w:t>
             </w:r>
             <w:r>
               <w:rPr>
@@ -1792,6 +2316,67 @@
                 <w:lang w:val="en-US"/>
               </w:rPr>
               <w:t>X</w:t>
+            </w:r>
+          </w:p>
+        </w:tc>
+      </w:tr>
+      <w:tr>
+        <w:trPr>
+          <w:trHeight w:val="321"/>
+        </w:trPr>
+        <w:tc>
+          <w:tcPr>
+            <w:tcW w:w="3281" w:type="dxa"/>
+          </w:tcPr>
+          <w:p>
+            <w:pPr>
+              <w:pStyle w:val="TableParagraph"/>
+              <w:spacing w:line="301" w:lineRule="exact"/>
+              <w:rPr>
+                <w:sz w:val="28"/>
+                <w:lang w:val="en-US"/>
+              </w:rPr>
+            </w:pPr>
+            <w:r>
+              <w:rPr>
+                <w:sz w:val="28"/>
+              </w:rPr>
+              <w:t xml:space="preserve"> </w:t>
+            </w:r>
+            <w:r>
+              <w:rPr>
+                <w:sz w:val="28"/>
+                <w:lang w:val="en-US"/>
+              </w:rPr>
+              <w:t>ECCL:</w:t>
+            </w:r>
+          </w:p>
+        </w:tc>
+        <w:tc>
+          <w:tcPr>
+            <w:tcW w:w="6389" w:type="dxa"/>
+          </w:tcPr>
+          <w:p>
+            <w:pPr>
+              <w:pStyle w:val="TableParagraph"/>
+              <w:spacing w:line="301" w:lineRule="exact"/>
+              <w:ind w:left="108"/>
+              <w:rPr>
+                <w:sz w:val="28"/>
+              </w:rPr>
+            </w:pPr>
+            <w:r>
+              <w:rPr>
+                <w:sz w:val="28"/>
+              </w:rPr>
+              <w:t xml:space="preserve">Объявление метки </w:t>
+            </w:r>
+            <w:r>
+              <w:rPr>
+                <w:sz w:val="28"/>
+                <w:lang w:val="en-US"/>
+              </w:rPr>
+              <w:t>CCL</w:t>
             </w:r>
           </w:p>
         </w:tc>
@@ -1913,149 +2498,6 @@
       </w:tr>
       <w:tr>
         <w:trPr>
-          <w:trHeight w:val="323"/>
-        </w:trPr>
-        <w:tc>
-          <w:tcPr>
-            <w:tcW w:w="3281" w:type="dxa"/>
-          </w:tcPr>
-          <w:p>
-            <w:pPr>
-              <w:pStyle w:val="TableParagraph"/>
-              <w:spacing w:line="304" w:lineRule="exact"/>
-              <w:ind w:left="107"/>
-              <w:rPr>
-                <w:sz w:val="28"/>
-              </w:rPr>
-            </w:pPr>
-            <w:r>
-              <w:rPr>
-                <w:sz w:val="28"/>
-                <w:lang w:val="en-US"/>
-              </w:rPr>
-              <w:t>B</w:t>
-            </w:r>
-            <w:r>
-              <w:rPr>
-                <w:sz w:val="28"/>
-              </w:rPr>
-              <w:t>X</w:t>
-            </w:r>
-            <w:r>
-              <w:rPr>
-                <w:spacing w:val="-1"/>
-                <w:sz w:val="28"/>
-              </w:rPr>
-              <w:t xml:space="preserve"> </w:t>
-            </w:r>
-            <w:r>
-              <w:rPr>
-                <w:sz w:val="28"/>
-              </w:rPr>
-              <w:t>←</w:t>
-            </w:r>
-            <w:r>
-              <w:rPr>
-                <w:spacing w:val="-1"/>
-                <w:sz w:val="28"/>
-              </w:rPr>
-              <w:t xml:space="preserve"> </w:t>
-            </w:r>
-            <w:r>
-              <w:rPr>
-                <w:sz w:val="28"/>
-                <w:lang w:val="en-US"/>
-              </w:rPr>
-              <w:t>C</w:t>
-            </w:r>
-          </w:p>
-        </w:tc>
-        <w:tc>
-          <w:tcPr>
-            <w:tcW w:w="6389" w:type="dxa"/>
-          </w:tcPr>
-          <w:p>
-            <w:pPr>
-              <w:pStyle w:val="TableParagraph"/>
-              <w:spacing w:line="304" w:lineRule="exact"/>
-              <w:ind w:left="108"/>
-              <w:rPr>
-                <w:sz w:val="28"/>
-              </w:rPr>
-            </w:pPr>
-            <w:r>
-              <w:rPr>
-                <w:sz w:val="28"/>
-              </w:rPr>
-              <w:t>Скопировать</w:t>
-            </w:r>
-            <w:r>
-              <w:rPr>
-                <w:spacing w:val="-4"/>
-                <w:sz w:val="28"/>
-              </w:rPr>
-              <w:t xml:space="preserve"> </w:t>
-            </w:r>
-            <w:r>
-              <w:rPr>
-                <w:spacing w:val="-4"/>
-                <w:sz w:val="28"/>
-                <w:lang w:val="en-US"/>
-              </w:rPr>
-              <w:t>C</w:t>
-            </w:r>
-            <w:r>
-              <w:rPr>
-                <w:spacing w:val="-3"/>
-                <w:sz w:val="28"/>
-              </w:rPr>
-              <w:t xml:space="preserve"> </w:t>
-            </w:r>
-            <w:r>
-              <w:rPr>
-                <w:sz w:val="28"/>
-              </w:rPr>
-              <w:t>в</w:t>
-            </w:r>
-            <w:r>
-              <w:rPr>
-                <w:spacing w:val="-4"/>
-                <w:sz w:val="28"/>
-              </w:rPr>
-              <w:t xml:space="preserve"> </w:t>
-            </w:r>
-            <w:r>
-              <w:rPr>
-                <w:sz w:val="28"/>
-              </w:rPr>
-              <w:t>регистр</w:t>
-            </w:r>
-            <w:r>
-              <w:rPr>
-                <w:spacing w:val="-1"/>
-                <w:sz w:val="28"/>
-              </w:rPr>
-              <w:t xml:space="preserve"> </w:t>
-            </w:r>
-            <w:r>
-              <w:rPr>
-                <w:sz w:val="28"/>
-                <w:lang w:val="en-US"/>
-              </w:rPr>
-              <w:t>B</w:t>
-            </w:r>
-            <w:r>
-              <w:rPr>
-                <w:sz w:val="28"/>
-                <w:lang w:val="en-US"/>
-              </w:rPr>
-              <w:t>X</w:t>
-            </w:r>
-          </w:p>
-        </w:tc>
-      </w:tr>
-      <w:tr>
-        <w:trPr>
           <w:trHeight w:val="321"/>
         </w:trPr>
         <w:tc>
@@ -2406,21 +2848,7 @@
           <w:rFonts w:ascii="Consolas"/>
           <w:sz w:val="20"/>
         </w:rPr>
-        <w:t>ст</w:t>
-      </w:r>
-      <w:r>
-        <w:rPr>
-          <w:rFonts w:ascii="Consolas"/>
-          <w:sz w:val="20"/>
-        </w:rPr>
-        <w:t>е</w:t>
-      </w:r>
-      <w:r>
-        <w:rPr>
-          <w:rFonts w:ascii="Consolas"/>
-          <w:sz w:val="20"/>
-        </w:rPr>
-        <w:t>ка</w:t>
+        <w:t>стэка</w:t>
       </w:r>
       <w:r>
         <w:rPr>
@@ -2569,7 +2997,7 @@
           <w:sz w:val="20"/>
           <w:lang w:val="en-US"/>
         </w:rPr>
-        <w:t xml:space="preserve">SUM     dw      0 </w:t>
+        <w:t xml:space="preserve">SUM_P   dw      0 </w:t>
       </w:r>
     </w:p>
     <w:p>
@@ -2590,7 +3018,7 @@
           <w:sz w:val="20"/>
           <w:lang w:val="en-US"/>
         </w:rPr>
-        <w:t xml:space="preserve">MASS    dw      10h,20h,30h,5h,40h,15h,20h,70h,35h,34h </w:t>
+        <w:t xml:space="preserve">SUM_N   dw      0 </w:t>
       </w:r>
     </w:p>
     <w:p>
@@ -2611,7 +3039,7 @@
           <w:sz w:val="20"/>
           <w:lang w:val="en-US"/>
         </w:rPr>
-        <w:t xml:space="preserve"> </w:t>
+        <w:t xml:space="preserve">MASS    dw      -10h,10h, -30h,20h, -20h,30h, -30h,30h, -10h,5h </w:t>
       </w:r>
     </w:p>
     <w:p>
@@ -2623,57 +3051,16 @@
         <w:rPr>
           <w:rFonts w:ascii="Consolas"/>
           <w:sz w:val="20"/>
-        </w:rPr>
-      </w:pPr>
-      <w:r>
-        <w:rPr>
-          <w:rFonts w:ascii="Consolas"/>
-          <w:sz w:val="20"/>
           <w:lang w:val="en-US"/>
         </w:rPr>
-        <w:t>codeseg</w:t>
-      </w:r>
-      <w:r>
-        <w:rPr>
-          <w:rFonts w:ascii="Consolas"/>
-          <w:sz w:val="20"/>
-        </w:rPr>
-        <w:t xml:space="preserve">         ; </w:t>
-      </w:r>
-      <w:r>
-        <w:rPr>
-          <w:rFonts w:ascii="Consolas"/>
-          <w:sz w:val="20"/>
-        </w:rPr>
-        <w:t>Определение</w:t>
-      </w:r>
-      <w:r>
-        <w:rPr>
-          <w:rFonts w:ascii="Consolas"/>
-          <w:sz w:val="20"/>
-        </w:rPr>
-        <w:t xml:space="preserve"> </w:t>
-      </w:r>
-      <w:r>
-        <w:rPr>
-          <w:rFonts w:ascii="Consolas"/>
-          <w:sz w:val="20"/>
-        </w:rPr>
-        <w:t>начала</w:t>
-      </w:r>
-      <w:r>
-        <w:rPr>
-          <w:rFonts w:ascii="Consolas"/>
-          <w:sz w:val="20"/>
-        </w:rPr>
-        <w:t xml:space="preserve"> </w:t>
-      </w:r>
-      <w:r>
-        <w:rPr>
-          <w:rFonts w:ascii="Consolas"/>
-          <w:sz w:val="20"/>
-        </w:rPr>
-        <w:t>кода</w:t>
+      </w:pPr>
+      <w:r>
+        <w:rPr>
+          <w:rFonts w:ascii="Consolas"/>
+          <w:sz w:val="20"/>
+          <w:lang w:val="en-US"/>
+        </w:rPr>
+        <w:t xml:space="preserve"> </w:t>
       </w:r>
     </w:p>
     <w:p>
@@ -2693,105 +3080,49 @@
           <w:sz w:val="20"/>
           <w:lang w:val="en-US"/>
         </w:rPr>
-        <w:t>startupcode</w:t>
-      </w:r>
-      <w:r>
-        <w:rPr>
-          <w:rFonts w:ascii="Consolas"/>
-          <w:sz w:val="20"/>
-        </w:rPr>
-        <w:t xml:space="preserve">     ; </w:t>
-      </w:r>
-      <w:r>
-        <w:rPr>
-          <w:rFonts w:ascii="Consolas"/>
-          <w:sz w:val="20"/>
-        </w:rPr>
-        <w:t>Обеспечивает</w:t>
-      </w:r>
-      <w:r>
-        <w:rPr>
-          <w:rFonts w:ascii="Consolas"/>
-          <w:sz w:val="20"/>
-        </w:rPr>
-        <w:t xml:space="preserve"> </w:t>
-      </w:r>
-      <w:r>
-        <w:rPr>
-          <w:rFonts w:ascii="Consolas"/>
-          <w:sz w:val="20"/>
-        </w:rPr>
-        <w:t>код</w:t>
-      </w:r>
-      <w:r>
-        <w:rPr>
-          <w:rFonts w:ascii="Consolas"/>
-          <w:sz w:val="20"/>
-        </w:rPr>
-        <w:t xml:space="preserve"> </w:t>
-      </w:r>
-      <w:r>
-        <w:rPr>
-          <w:rFonts w:ascii="Consolas"/>
-          <w:sz w:val="20"/>
-        </w:rPr>
-        <w:t>инициализации</w:t>
-      </w:r>
-      <w:r>
-        <w:rPr>
-          <w:rFonts w:ascii="Consolas"/>
-          <w:sz w:val="20"/>
-        </w:rPr>
-        <w:t xml:space="preserve"> </w:t>
-      </w:r>
-      <w:r>
-        <w:rPr>
-          <w:rFonts w:ascii="Consolas"/>
-          <w:sz w:val="20"/>
-        </w:rPr>
-        <w:t>и</w:t>
-      </w:r>
-      <w:r>
-        <w:rPr>
-          <w:rFonts w:ascii="Consolas"/>
-          <w:sz w:val="20"/>
-        </w:rPr>
-        <w:t xml:space="preserve"> </w:t>
-      </w:r>
-      <w:r>
-        <w:rPr>
-          <w:rFonts w:ascii="Consolas"/>
-          <w:sz w:val="20"/>
-        </w:rPr>
-        <w:t>отмечает</w:t>
-      </w:r>
-      <w:r>
-        <w:rPr>
-          <w:rFonts w:ascii="Consolas"/>
-          <w:sz w:val="20"/>
-        </w:rPr>
-        <w:t xml:space="preserve"> </w:t>
-      </w:r>
-      <w:r>
-        <w:rPr>
-          <w:rFonts w:ascii="Consolas"/>
-          <w:sz w:val="20"/>
-        </w:rPr>
-        <w:t>начало</w:t>
-      </w:r>
-      <w:r>
-        <w:rPr>
-          <w:rFonts w:ascii="Consolas"/>
-          <w:sz w:val="20"/>
-        </w:rPr>
-        <w:t xml:space="preserve"> </w:t>
-      </w:r>
-      <w:r>
-        <w:rPr>
-          <w:rFonts w:ascii="Consolas"/>
-          <w:sz w:val="20"/>
-        </w:rPr>
-        <w:t>программы</w:t>
+        <w:t>codeseg</w:t>
+      </w:r>
+      <w:r>
+        <w:rPr>
+          <w:rFonts w:ascii="Consolas"/>
+          <w:sz w:val="20"/>
+        </w:rPr>
+        <w:t xml:space="preserve">         ; </w:t>
+      </w:r>
+      <w:r>
+        <w:rPr>
+          <w:rFonts w:ascii="Consolas"/>
+          <w:sz w:val="20"/>
+        </w:rPr>
+        <w:t>Определение</w:t>
+      </w:r>
+      <w:r>
+        <w:rPr>
+          <w:rFonts w:ascii="Consolas"/>
+          <w:sz w:val="20"/>
+        </w:rPr>
+        <w:t xml:space="preserve"> </w:t>
+      </w:r>
+      <w:r>
+        <w:rPr>
+          <w:rFonts w:ascii="Consolas"/>
+          <w:sz w:val="20"/>
+        </w:rPr>
+        <w:t>начала</w:t>
+      </w:r>
+      <w:r>
+        <w:rPr>
+          <w:rFonts w:ascii="Consolas"/>
+          <w:sz w:val="20"/>
+        </w:rPr>
+        <w:t xml:space="preserve"> </w:t>
+      </w:r>
+      <w:r>
+        <w:rPr>
+          <w:rFonts w:ascii="Consolas"/>
+          <w:sz w:val="20"/>
+        </w:rPr>
+        <w:t>кода</w:t>
       </w:r>
     </w:p>
     <w:p>
@@ -2805,6 +3136,112 @@
           <w:sz w:val="20"/>
         </w:rPr>
       </w:pPr>
+      <w:r>
+        <w:rPr>
+          <w:rFonts w:ascii="Consolas"/>
+          <w:sz w:val="20"/>
+          <w:lang w:val="en-US"/>
+        </w:rPr>
+        <w:t>startupcode</w:t>
+      </w:r>
+      <w:r>
+        <w:rPr>
+          <w:rFonts w:ascii="Consolas"/>
+          <w:sz w:val="20"/>
+        </w:rPr>
+        <w:t xml:space="preserve">     ; </w:t>
+      </w:r>
+      <w:r>
+        <w:rPr>
+          <w:rFonts w:ascii="Consolas"/>
+          <w:sz w:val="20"/>
+        </w:rPr>
+        <w:t>Обеспечивает</w:t>
+      </w:r>
+      <w:r>
+        <w:rPr>
+          <w:rFonts w:ascii="Consolas"/>
+          <w:sz w:val="20"/>
+        </w:rPr>
+        <w:t xml:space="preserve"> </w:t>
+      </w:r>
+      <w:r>
+        <w:rPr>
+          <w:rFonts w:ascii="Consolas"/>
+          <w:sz w:val="20"/>
+        </w:rPr>
+        <w:t>код</w:t>
+      </w:r>
+      <w:r>
+        <w:rPr>
+          <w:rFonts w:ascii="Consolas"/>
+          <w:sz w:val="20"/>
+        </w:rPr>
+        <w:t xml:space="preserve"> </w:t>
+      </w:r>
+      <w:r>
+        <w:rPr>
+          <w:rFonts w:ascii="Consolas"/>
+          <w:sz w:val="20"/>
+        </w:rPr>
+        <w:t>инициализации</w:t>
+      </w:r>
+      <w:r>
+        <w:rPr>
+          <w:rFonts w:ascii="Consolas"/>
+          <w:sz w:val="20"/>
+        </w:rPr>
+        <w:t xml:space="preserve"> </w:t>
+      </w:r>
+      <w:r>
+        <w:rPr>
+          <w:rFonts w:ascii="Consolas"/>
+          <w:sz w:val="20"/>
+        </w:rPr>
+        <w:t>и</w:t>
+      </w:r>
+      <w:r>
+        <w:rPr>
+          <w:rFonts w:ascii="Consolas"/>
+          <w:sz w:val="20"/>
+        </w:rPr>
+        <w:t xml:space="preserve"> </w:t>
+      </w:r>
+      <w:r>
+        <w:rPr>
+          <w:rFonts w:ascii="Consolas"/>
+          <w:sz w:val="20"/>
+        </w:rPr>
+        <w:t>отмечает</w:t>
+      </w:r>
+      <w:r>
+        <w:rPr>
+          <w:rFonts w:ascii="Consolas"/>
+          <w:sz w:val="20"/>
+        </w:rPr>
+        <w:t xml:space="preserve"> </w:t>
+      </w:r>
+      <w:r>
+        <w:rPr>
+          <w:rFonts w:ascii="Consolas"/>
+          <w:sz w:val="20"/>
+        </w:rPr>
+        <w:t>начало</w:t>
+      </w:r>
+      <w:r>
+        <w:rPr>
+          <w:rFonts w:ascii="Consolas"/>
+          <w:sz w:val="20"/>
+        </w:rPr>
+        <w:t xml:space="preserve"> </w:t>
+      </w:r>
+      <w:r>
+        <w:rPr>
+          <w:rFonts w:ascii="Consolas"/>
+          <w:sz w:val="20"/>
+        </w:rPr>
+        <w:t>программы</w:t>
+      </w:r>
     </w:p>
     <w:p>
       <w:pPr>
@@ -2817,116 +3254,6 @@
           <w:sz w:val="20"/>
         </w:rPr>
       </w:pPr>
-      <w:r>
-        <w:rPr>
-          <w:rFonts w:ascii="Consolas"/>
-          <w:sz w:val="20"/>
-          <w:lang w:val="en-US"/>
-        </w:rPr>
-        <w:t>lea</w:t>
-      </w:r>
-      <w:r>
-        <w:rPr>
-          <w:rFonts w:ascii="Consolas"/>
-          <w:sz w:val="20"/>
-        </w:rPr>
-        <w:t xml:space="preserve"> </w:t>
-      </w:r>
-      <w:r>
-        <w:rPr>
-          <w:rFonts w:ascii="Consolas"/>
-          <w:sz w:val="20"/>
-          <w:lang w:val="en-US"/>
-        </w:rPr>
-        <w:t>BX</w:t>
-      </w:r>
-      <w:r>
-        <w:rPr>
-          <w:rFonts w:ascii="Consolas"/>
-          <w:sz w:val="20"/>
-        </w:rPr>
-        <w:t xml:space="preserve">, </w:t>
-      </w:r>
-      <w:r>
-        <w:rPr>
-          <w:rFonts w:ascii="Consolas"/>
-          <w:sz w:val="20"/>
-          <w:lang w:val="en-US"/>
-        </w:rPr>
-        <w:t>MASS</w:t>
-      </w:r>
-      <w:r>
-        <w:rPr>
-          <w:rFonts w:ascii="Consolas"/>
-          <w:sz w:val="20"/>
-        </w:rPr>
-        <w:t xml:space="preserve">    ; </w:t>
-      </w:r>
-      <w:r>
-        <w:rPr>
-          <w:rFonts w:ascii="Consolas"/>
-          <w:sz w:val="20"/>
-        </w:rPr>
-        <w:t>Загрузить</w:t>
-      </w:r>
-      <w:r>
-        <w:rPr>
-          <w:rFonts w:ascii="Consolas"/>
-          <w:sz w:val="20"/>
-        </w:rPr>
-        <w:t xml:space="preserve"> </w:t>
-      </w:r>
-      <w:r>
-        <w:rPr>
-          <w:rFonts w:ascii="Consolas"/>
-          <w:sz w:val="20"/>
-        </w:rPr>
-        <w:t>адрес</w:t>
-      </w:r>
-      <w:r>
-        <w:rPr>
-          <w:rFonts w:ascii="Consolas"/>
-          <w:sz w:val="20"/>
-        </w:rPr>
-        <w:t xml:space="preserve"> </w:t>
-      </w:r>
-      <w:r>
-        <w:rPr>
-          <w:rFonts w:ascii="Consolas"/>
-          <w:sz w:val="20"/>
-          <w:lang w:val="en-US"/>
-        </w:rPr>
-        <w:t>MASS</w:t>
-      </w:r>
-      <w:r>
-        <w:rPr>
-          <w:rFonts w:ascii="Consolas"/>
-          <w:sz w:val="20"/>
-        </w:rPr>
-        <w:t xml:space="preserve"> </w:t>
-      </w:r>
-      <w:r>
-        <w:rPr>
-          <w:rFonts w:ascii="Consolas"/>
-          <w:sz w:val="20"/>
-        </w:rPr>
-        <w:t>в</w:t>
-      </w:r>
-      <w:r>
-        <w:rPr>
-          <w:rFonts w:ascii="Consolas"/>
-          <w:sz w:val="20"/>
-        </w:rPr>
-        <w:t xml:space="preserve"> </w:t>
-      </w:r>
-      <w:r>
-        <w:rPr>
-          <w:rFonts w:ascii="Consolas"/>
-          <w:sz w:val="20"/>
-          <w:lang w:val="en-US"/>
-        </w:rPr>
-        <w:t>BX</w:t>
-      </w:r>
     </w:p>
     <w:p>
       <w:pPr>
@@ -2945,7 +3272,7 @@
           <w:sz w:val="20"/>
           <w:lang w:val="en-US"/>
         </w:rPr>
-        <w:t>mov</w:t>
+        <w:t>lea</w:t>
       </w:r>
       <w:r>
         <w:rPr>
@@ -2960,42 +3287,94 @@
           <w:sz w:val="20"/>
           <w:lang w:val="en-US"/>
         </w:rPr>
-        <w:t>CX</w:t>
-      </w:r>
-      <w:r>
-        <w:rPr>
-          <w:rFonts w:ascii="Consolas"/>
-          <w:sz w:val="20"/>
-        </w:rPr>
-        <w:t xml:space="preserve">, 10      ; </w:t>
-      </w:r>
-      <w:r>
-        <w:rPr>
-          <w:rFonts w:ascii="Consolas"/>
-          <w:sz w:val="20"/>
-        </w:rPr>
-        <w:t>Установить</w:t>
-      </w:r>
-      <w:r>
-        <w:rPr>
-          <w:rFonts w:ascii="Consolas"/>
-          <w:sz w:val="20"/>
-        </w:rPr>
-        <w:t xml:space="preserve"> </w:t>
-      </w:r>
-      <w:r>
-        <w:rPr>
-          <w:rFonts w:ascii="Consolas"/>
-          <w:sz w:val="20"/>
-        </w:rPr>
-        <w:t>счетчик</w:t>
-      </w:r>
-      <w:r>
-        <w:rPr>
-          <w:rFonts w:ascii="Consolas"/>
-          <w:sz w:val="20"/>
-        </w:rPr>
-        <w:t xml:space="preserve"> </w:t>
+        <w:t>BX</w:t>
+      </w:r>
+      <w:r>
+        <w:rPr>
+          <w:rFonts w:ascii="Consolas"/>
+          <w:sz w:val="20"/>
+        </w:rPr>
+        <w:t xml:space="preserve">, </w:t>
+      </w:r>
+      <w:r>
+        <w:rPr>
+          <w:rFonts w:ascii="Consolas"/>
+          <w:sz w:val="20"/>
+          <w:lang w:val="en-US"/>
+        </w:rPr>
+        <w:t>MASS</w:t>
+      </w:r>
+      <w:r>
+        <w:rPr>
+          <w:rFonts w:ascii="Consolas"/>
+          <w:sz w:val="20"/>
+        </w:rPr>
+        <w:t xml:space="preserve">    ; </w:t>
+      </w:r>
+      <w:r>
+        <w:rPr>
+          <w:rFonts w:ascii="Consolas"/>
+          <w:sz w:val="20"/>
+        </w:rPr>
+        <w:t>Загрузить</w:t>
+      </w:r>
+      <w:r>
+        <w:rPr>
+          <w:rFonts w:ascii="Consolas"/>
+          <w:sz w:val="20"/>
+        </w:rPr>
+        <w:t xml:space="preserve"> </w:t>
+      </w:r>
+      <w:r>
+        <w:rPr>
+          <w:rFonts w:ascii="Consolas"/>
+          <w:sz w:val="20"/>
+        </w:rPr>
+        <w:t>адрес</w:t>
+      </w:r>
+      <w:r>
+        <w:rPr>
+          <w:rFonts w:ascii="Consolas"/>
+          <w:sz w:val="20"/>
+        </w:rPr>
+        <w:t xml:space="preserve"> </w:t>
+      </w:r>
+      <w:r>
+        <w:rPr>
+          <w:rFonts w:ascii="Consolas"/>
+          <w:sz w:val="20"/>
+          <w:lang w:val="en-US"/>
+        </w:rPr>
+        <w:t>MASS</w:t>
+      </w:r>
+      <w:r>
+        <w:rPr>
+          <w:rFonts w:ascii="Consolas"/>
+          <w:sz w:val="20"/>
+        </w:rPr>
+        <w:t xml:space="preserve"> </w:t>
+      </w:r>
+      <w:r>
+        <w:rPr>
+          <w:rFonts w:ascii="Consolas"/>
+          <w:sz w:val="20"/>
+        </w:rPr>
+        <w:t>в</w:t>
+      </w:r>
+      <w:r>
+        <w:rPr>
+          <w:rFonts w:ascii="Consolas"/>
+          <w:sz w:val="20"/>
+        </w:rPr>
+        <w:t xml:space="preserve"> </w:t>
+      </w:r>
+      <w:r>
+        <w:rPr>
+          <w:rFonts w:ascii="Consolas"/>
+          <w:sz w:val="20"/>
+          <w:lang w:val="en-US"/>
+        </w:rPr>
+        <w:t>BX</w:t>
       </w:r>
     </w:p>
     <w:p>
@@ -3009,6 +3388,64 @@
           <w:sz w:val="20"/>
         </w:rPr>
       </w:pPr>
+      <w:r>
+        <w:rPr>
+          <w:rFonts w:ascii="Consolas"/>
+          <w:sz w:val="20"/>
+          <w:lang w:val="en-US"/>
+        </w:rPr>
+        <w:t>mov</w:t>
+      </w:r>
+      <w:r>
+        <w:rPr>
+          <w:rFonts w:ascii="Consolas"/>
+          <w:sz w:val="20"/>
+        </w:rPr>
+        <w:t xml:space="preserve"> </w:t>
+      </w:r>
+      <w:r>
+        <w:rPr>
+          <w:rFonts w:ascii="Consolas"/>
+          <w:sz w:val="20"/>
+          <w:lang w:val="en-US"/>
+        </w:rPr>
+        <w:t>CX</w:t>
+      </w:r>
+      <w:r>
+        <w:rPr>
+          <w:rFonts w:ascii="Consolas"/>
+          <w:sz w:val="20"/>
+        </w:rPr>
+        <w:t xml:space="preserve">, 10      ; </w:t>
+      </w:r>
+      <w:r>
+        <w:rPr>
+          <w:rFonts w:ascii="Consolas"/>
+          <w:sz w:val="20"/>
+        </w:rPr>
+        <w:t>Установить</w:t>
+      </w:r>
+      <w:r>
+        <w:rPr>
+          <w:rFonts w:ascii="Consolas"/>
+          <w:sz w:val="20"/>
+        </w:rPr>
+        <w:t xml:space="preserve"> </w:t>
+      </w:r>
+      <w:r>
+        <w:rPr>
+          <w:rFonts w:ascii="Consolas"/>
+          <w:sz w:val="20"/>
+        </w:rPr>
+        <w:t>счетчик</w:t>
+      </w:r>
+      <w:r>
+        <w:rPr>
+          <w:rFonts w:ascii="Consolas"/>
+          <w:sz w:val="20"/>
+        </w:rPr>
+        <w:t xml:space="preserve"> </w:t>
+      </w:r>
     </w:p>
     <w:p>
       <w:pPr>
@@ -3021,21 +3458,6 @@
           <w:sz w:val="20"/>
         </w:rPr>
       </w:pPr>
-      <w:r>
-        <w:rPr>
-          <w:rFonts w:ascii="Consolas"/>
-          <w:sz w:val="20"/>
-          <w:lang w:val="en-US"/>
-        </w:rPr>
-        <w:t>CCL</w:t>
-      </w:r>
-      <w:r>
-        <w:rPr>
-          <w:rFonts w:ascii="Consolas"/>
-          <w:sz w:val="20"/>
-        </w:rPr>
-        <w:t>:</w:t>
-      </w:r>
     </w:p>
     <w:p>
       <w:pPr>
@@ -3052,131 +3474,16 @@
         <w:rPr>
           <w:rFonts w:ascii="Consolas"/>
           <w:sz w:val="20"/>
-        </w:rPr>
-        <w:t xml:space="preserve"> </w:t>
-      </w:r>
-      <w:r>
-        <w:rPr>
-          <w:rFonts w:ascii="Consolas"/>
-          <w:sz w:val="20"/>
-        </w:rPr>
-        <w:t xml:space="preserve">   </w:t>
-      </w:r>
-      <w:r>
-        <w:rPr>
-          <w:rFonts w:ascii="Consolas"/>
-          <w:sz w:val="20"/>
           <w:lang w:val="en-US"/>
         </w:rPr>
-        <w:t>mov</w:t>
-      </w:r>
-      <w:r>
-        <w:rPr>
-          <w:rFonts w:ascii="Consolas"/>
-          <w:sz w:val="20"/>
-        </w:rPr>
-        <w:t xml:space="preserve"> </w:t>
-      </w:r>
-      <w:r>
-        <w:rPr>
-          <w:rFonts w:ascii="Consolas"/>
-          <w:sz w:val="20"/>
-          <w:lang w:val="en-US"/>
-        </w:rPr>
-        <w:t>AX</w:t>
-      </w:r>
-      <w:r>
-        <w:rPr>
-          <w:rFonts w:ascii="Consolas"/>
-          <w:sz w:val="20"/>
-        </w:rPr>
-        <w:t>, [</w:t>
-      </w:r>
-      <w:r>
-        <w:rPr>
-          <w:rFonts w:ascii="Consolas"/>
-          <w:sz w:val="20"/>
-          <w:lang w:val="en-US"/>
-        </w:rPr>
-        <w:t>BX</w:t>
-      </w:r>
-      <w:r>
-        <w:rPr>
-          <w:rFonts w:ascii="Consolas"/>
-          <w:sz w:val="20"/>
-        </w:rPr>
-        <w:t>]</w:t>
-      </w:r>
-      <w:r>
-        <w:rPr>
-          <w:rFonts w:ascii="Consolas"/>
-          <w:sz w:val="20"/>
-        </w:rPr>
-        <w:t xml:space="preserve">    ; </w:t>
-      </w:r>
-      <w:r>
-        <w:rPr>
-          <w:rFonts w:ascii="Consolas"/>
-          <w:sz w:val="20"/>
-        </w:rPr>
-        <w:t>Значение</w:t>
-      </w:r>
-      <w:r>
-        <w:rPr>
-          <w:rFonts w:ascii="Consolas"/>
-          <w:sz w:val="20"/>
-        </w:rPr>
-        <w:t xml:space="preserve"> </w:t>
-      </w:r>
-      <w:r>
-        <w:rPr>
-          <w:rFonts w:ascii="Consolas"/>
-          <w:sz w:val="20"/>
-        </w:rPr>
-        <w:t>элемента</w:t>
-      </w:r>
-      <w:r>
-        <w:rPr>
-          <w:rFonts w:ascii="Consolas"/>
-          <w:sz w:val="20"/>
-        </w:rPr>
-        <w:t xml:space="preserve"> </w:t>
-      </w:r>
-      <w:r>
-        <w:rPr>
-          <w:rFonts w:ascii="Consolas"/>
-          <w:sz w:val="20"/>
-        </w:rPr>
-        <w:t>в</w:t>
-      </w:r>
-      <w:r>
-        <w:rPr>
-          <w:rFonts w:ascii="Consolas"/>
-          <w:sz w:val="20"/>
-        </w:rPr>
-        <w:t xml:space="preserve"> </w:t>
-      </w:r>
-      <w:r>
-        <w:rPr>
-          <w:rFonts w:ascii="Consolas"/>
-          <w:sz w:val="20"/>
-        </w:rPr>
-        <w:t>регистр</w:t>
-      </w:r>
-      <w:r>
-        <w:rPr>
-          <w:rFonts w:ascii="Consolas"/>
-          <w:sz w:val="20"/>
-        </w:rPr>
-        <w:t xml:space="preserve"> </w:t>
-      </w:r>
-      <w:r>
-        <w:rPr>
-          <w:rFonts w:ascii="Consolas"/>
-          <w:sz w:val="20"/>
-          <w:lang w:val="en-US"/>
-        </w:rPr>
-        <w:t>AX</w:t>
+        <w:t>CCL</w:t>
+      </w:r>
+      <w:r>
+        <w:rPr>
+          <w:rFonts w:ascii="Consolas"/>
+          <w:sz w:val="20"/>
+        </w:rPr>
+        <w:t>:</w:t>
       </w:r>
     </w:p>
     <w:p>
@@ -3188,6 +3495,7 @@
         <w:rPr>
           <w:rFonts w:ascii="Consolas"/>
           <w:sz w:val="20"/>
+          <w:lang w:val="en-US"/>
         </w:rPr>
       </w:pPr>
       <w:r>
@@ -3203,122 +3511,7 @@
           <w:sz w:val="20"/>
           <w:lang w:val="en-US"/>
         </w:rPr>
-        <w:t>add</w:t>
-      </w:r>
-      <w:r>
-        <w:rPr>
-          <w:rFonts w:ascii="Consolas"/>
-          <w:sz w:val="20"/>
-        </w:rPr>
-        <w:t xml:space="preserve"> </w:t>
-      </w:r>
-      <w:r>
-        <w:rPr>
-          <w:rFonts w:ascii="Consolas"/>
-          <w:sz w:val="20"/>
-          <w:lang w:val="en-US"/>
-        </w:rPr>
-        <w:t>SUM</w:t>
-      </w:r>
-      <w:r>
-        <w:rPr>
-          <w:rFonts w:ascii="Consolas"/>
-          <w:sz w:val="20"/>
-        </w:rPr>
-        <w:t xml:space="preserve">, </w:t>
-      </w:r>
-      <w:r>
-        <w:rPr>
-          <w:rFonts w:ascii="Consolas"/>
-          <w:sz w:val="20"/>
-          <w:lang w:val="en-US"/>
-        </w:rPr>
-        <w:t>AX</w:t>
-      </w:r>
-      <w:r>
-        <w:rPr>
-          <w:rFonts w:ascii="Consolas"/>
-          <w:sz w:val="20"/>
-        </w:rPr>
-        <w:t xml:space="preserve">   </w:t>
-      </w:r>
-      <w:r>
-        <w:rPr>
-          <w:rFonts w:ascii="Consolas"/>
-          <w:sz w:val="20"/>
-        </w:rPr>
-        <w:t xml:space="preserve">  </w:t>
-      </w:r>
-      <w:r>
-        <w:rPr>
-          <w:rFonts w:ascii="Consolas"/>
-          <w:sz w:val="20"/>
-        </w:rPr>
-        <w:t xml:space="preserve">; </w:t>
-      </w:r>
-      <w:r>
-        <w:rPr>
-          <w:rFonts w:ascii="Consolas"/>
-          <w:sz w:val="20"/>
-        </w:rPr>
-        <w:t>Добавить</w:t>
-      </w:r>
-      <w:r>
-        <w:rPr>
-          <w:rFonts w:ascii="Consolas"/>
-          <w:sz w:val="20"/>
-        </w:rPr>
-        <w:t xml:space="preserve"> </w:t>
-      </w:r>
-      <w:r>
-        <w:rPr>
-          <w:rFonts w:ascii="Consolas"/>
-          <w:sz w:val="20"/>
-        </w:rPr>
-        <w:t>к</w:t>
-      </w:r>
-      <w:r>
-        <w:rPr>
-          <w:rFonts w:ascii="Consolas"/>
-          <w:sz w:val="20"/>
-        </w:rPr>
-        <w:t xml:space="preserve"> </w:t>
-      </w:r>
-      <w:r>
-        <w:rPr>
-          <w:rFonts w:ascii="Consolas"/>
-          <w:sz w:val="20"/>
-          <w:lang w:val="en-US"/>
-        </w:rPr>
-        <w:t>SUM</w:t>
-      </w:r>
-      <w:r>
-        <w:rPr>
-          <w:rFonts w:ascii="Consolas"/>
-          <w:sz w:val="20"/>
-        </w:rPr>
-        <w:t xml:space="preserve"> </w:t>
-      </w:r>
-      <w:r>
-        <w:rPr>
-          <w:rFonts w:ascii="Consolas"/>
-          <w:sz w:val="20"/>
-        </w:rPr>
-        <w:t>текущий</w:t>
-      </w:r>
-      <w:r>
-        <w:rPr>
-          <w:rFonts w:ascii="Consolas"/>
-          <w:sz w:val="20"/>
-        </w:rPr>
-        <w:t xml:space="preserve"> </w:t>
-      </w:r>
-      <w:r>
-        <w:rPr>
-          <w:rFonts w:ascii="Consolas"/>
-          <w:sz w:val="20"/>
-        </w:rPr>
-        <w:t>элемент</w:t>
+        <w:t>mov AX, [BX]</w:t>
       </w:r>
     </w:p>
     <w:p>
@@ -3330,21 +3523,221 @@
         <w:rPr>
           <w:rFonts w:ascii="Consolas"/>
           <w:sz w:val="20"/>
-        </w:rPr>
-      </w:pPr>
-      <w:r>
-        <w:rPr>
-          <w:rFonts w:ascii="Consolas"/>
-          <w:sz w:val="20"/>
+          <w:lang w:val="en-US"/>
+        </w:rPr>
+      </w:pPr>
+      <w:r>
+        <w:rPr>
+          <w:rFonts w:ascii="Consolas"/>
+          <w:sz w:val="20"/>
+          <w:lang w:val="en-US"/>
+        </w:rPr>
+        <w:t xml:space="preserve">    cmp AX, 0</w:t>
+      </w:r>
+    </w:p>
+    <w:p>
+      <w:pPr>
+        <w:tabs>
+          <w:tab w:val="left" w:pos="2770"/>
+        </w:tabs>
+        <w:spacing w:before="120"/>
+        <w:rPr>
+          <w:rFonts w:ascii="Consolas"/>
+          <w:sz w:val="20"/>
+          <w:lang w:val="en-US"/>
+        </w:rPr>
+      </w:pPr>
+    </w:p>
+    <w:p>
+      <w:pPr>
+        <w:tabs>
+          <w:tab w:val="left" w:pos="2770"/>
+        </w:tabs>
+        <w:spacing w:before="120"/>
+        <w:rPr>
+          <w:rFonts w:ascii="Consolas"/>
+          <w:sz w:val="20"/>
+          <w:lang w:val="en-US"/>
+        </w:rPr>
+      </w:pPr>
+      <w:r>
+        <w:rPr>
+          <w:rFonts w:ascii="Consolas"/>
+          <w:sz w:val="20"/>
+          <w:lang w:val="en-US"/>
+        </w:rPr>
+        <w:t xml:space="preserve">    js NADD</w:t>
+      </w:r>
+    </w:p>
+    <w:p>
+      <w:pPr>
+        <w:tabs>
+          <w:tab w:val="left" w:pos="2770"/>
+        </w:tabs>
+        <w:spacing w:before="120"/>
+        <w:rPr>
+          <w:rFonts w:ascii="Consolas"/>
+          <w:sz w:val="20"/>
+          <w:lang w:val="en-US"/>
+        </w:rPr>
+      </w:pPr>
+      <w:r>
+        <w:rPr>
+          <w:rFonts w:ascii="Consolas"/>
+          <w:sz w:val="20"/>
+          <w:lang w:val="en-US"/>
+        </w:rPr>
+        <w:t xml:space="preserve">    add SUM_P, AX</w:t>
+      </w:r>
+    </w:p>
+    <w:p>
+      <w:pPr>
+        <w:tabs>
+          <w:tab w:val="left" w:pos="2770"/>
+        </w:tabs>
+        <w:spacing w:before="120"/>
+        <w:rPr>
+          <w:rFonts w:ascii="Consolas"/>
+          <w:sz w:val="20"/>
+          <w:lang w:val="en-US"/>
+        </w:rPr>
+      </w:pPr>
+      <w:r>
+        <w:rPr>
+          <w:rFonts w:ascii="Consolas"/>
+          <w:sz w:val="20"/>
+          <w:lang w:val="en-US"/>
+        </w:rPr>
+        <w:t xml:space="preserve">    jmp ECCL</w:t>
+      </w:r>
+    </w:p>
+    <w:p>
+      <w:pPr>
+        <w:tabs>
+          <w:tab w:val="left" w:pos="2770"/>
+        </w:tabs>
+        <w:spacing w:before="120"/>
+        <w:rPr>
+          <w:rFonts w:ascii="Consolas"/>
+          <w:sz w:val="20"/>
+          <w:lang w:val="en-US"/>
+        </w:rPr>
+      </w:pPr>
+    </w:p>
+    <w:p>
+      <w:pPr>
+        <w:tabs>
+          <w:tab w:val="left" w:pos="2770"/>
+        </w:tabs>
+        <w:spacing w:before="120"/>
+        <w:rPr>
+          <w:rFonts w:ascii="Consolas"/>
+          <w:sz w:val="20"/>
+          <w:lang w:val="en-US"/>
+        </w:rPr>
+      </w:pPr>
+      <w:r>
+        <w:rPr>
+          <w:rFonts w:ascii="Consolas"/>
+          <w:sz w:val="20"/>
+          <w:lang w:val="en-US"/>
+        </w:rPr>
+        <w:t xml:space="preserve">    NADD:</w:t>
+      </w:r>
+    </w:p>
+    <w:p>
+      <w:pPr>
+        <w:tabs>
+          <w:tab w:val="left" w:pos="2770"/>
+        </w:tabs>
+        <w:spacing w:before="120"/>
+        <w:rPr>
+          <w:rFonts w:ascii="Consolas"/>
+          <w:sz w:val="20"/>
+          <w:lang w:val="en-US"/>
+        </w:rPr>
+      </w:pPr>
+      <w:r>
+        <w:rPr>
+          <w:rFonts w:ascii="Consolas"/>
+          <w:sz w:val="20"/>
+          <w:lang w:val="en-US"/>
+        </w:rPr>
+        <w:t xml:space="preserve">    add SUM_N, AX</w:t>
+      </w:r>
+    </w:p>
+    <w:p>
+      <w:pPr>
+        <w:tabs>
+          <w:tab w:val="left" w:pos="2770"/>
+        </w:tabs>
+        <w:spacing w:before="120"/>
+        <w:rPr>
+          <w:rFonts w:ascii="Consolas"/>
+          <w:sz w:val="20"/>
+          <w:lang w:val="en-US"/>
+        </w:rPr>
+      </w:pPr>
+      <w:r>
+        <w:rPr>
+          <w:rFonts w:ascii="Consolas"/>
+          <w:sz w:val="20"/>
+          <w:lang w:val="en-US"/>
         </w:rPr>
         <w:t xml:space="preserve">    </w:t>
       </w:r>
+    </w:p>
+    <w:p>
+      <w:pPr>
+        <w:tabs>
+          <w:tab w:val="left" w:pos="2770"/>
+        </w:tabs>
+        <w:spacing w:before="120"/>
+        <w:rPr>
+          <w:rFonts w:ascii="Consolas"/>
+          <w:sz w:val="20"/>
+        </w:rPr>
+      </w:pPr>
       <w:r>
         <w:rPr>
           <w:rFonts w:ascii="Consolas"/>
           <w:sz w:val="20"/>
           <w:lang w:val="en-US"/>
         </w:rPr>
+        <w:t xml:space="preserve">    ECCL</w:t>
+      </w:r>
+      <w:r>
+        <w:rPr>
+          <w:rFonts w:ascii="Consolas"/>
+          <w:sz w:val="20"/>
+        </w:rPr>
+        <w:t>:</w:t>
+      </w:r>
+    </w:p>
+    <w:p>
+      <w:pPr>
+        <w:tabs>
+          <w:tab w:val="left" w:pos="2770"/>
+        </w:tabs>
+        <w:spacing w:before="120"/>
+        <w:rPr>
+          <w:rFonts w:ascii="Consolas"/>
+          <w:sz w:val="20"/>
+        </w:rPr>
+      </w:pPr>
+      <w:r>
+        <w:rPr>
+          <w:rFonts w:ascii="Consolas"/>
+          <w:sz w:val="20"/>
+        </w:rPr>
+        <w:t xml:space="preserve">    </w:t>
+      </w:r>
+      <w:r>
+        <w:rPr>
+          <w:rFonts w:ascii="Consolas"/>
+          <w:sz w:val="20"/>
+          <w:lang w:val="en-US"/>
+        </w:rPr>
         <w:t>add</w:t>
       </w:r>
       <w:r>
@@ -3367,7 +3760,7 @@
           <w:rFonts w:ascii="Consolas"/>
           <w:sz w:val="20"/>
         </w:rPr>
-        <w:t xml:space="preserve">, 2       ; </w:t>
+        <w:t xml:space="preserve">, 2   ; </w:t>
       </w:r>
       <w:r>
         <w:rPr>
@@ -3723,13 +4116,15 @@
       </w:r>
       <w:r>
         <w:rPr>
+          <w:noProof/>
+          <w:spacing w:val="-1"/>
           <w:sz w:val="28"/>
         </w:rPr>
         <w:drawing>
-          <wp:inline distT="0" distB="0" distL="0" distR="0" wp14:anchorId="2F23F910" wp14:editId="4567A998">
-            <wp:extent cx="3056473" cy="189781"/>
-            <wp:effectExtent l="0" t="0" r="0" b="1270"/>
-            <wp:docPr id="7" name="Рисунок 7"/>
+          <wp:inline distT="0" distB="0" distL="0" distR="0" wp14:anchorId="32CF0363" wp14:editId="3840E646">
+            <wp:extent cx="2943225" cy="361950"/>
+            <wp:effectExtent l="0" t="0" r="9525" b="0"/>
+            <wp:docPr id="1" name="Рисунок 1"/>
             <wp:cNvGraphicFramePr>
               <a:graphicFrameLocks xmlns:a="http://schemas.openxmlformats.org/drawingml/2006/main" noChangeAspect="1"/>
             </wp:cNvGraphicFramePr>
@@ -3741,7 +4136,13 @@
                     <pic:cNvPicPr/>
                   </pic:nvPicPr>
                   <pic:blipFill>
-                    <a:blip r:embed="rId9"/>
+                    <a:blip r:embed="rId9">
+                      <a:extLst>
+                        <a:ext uri="{28A0092B-C50C-407E-A947-70E740481C1C}">
+                          <a14:useLocalDpi xmlns:a14="http://schemas.microsoft.com/office/drawing/2010/main" val="0"/>
+                        </a:ext>
+                      </a:extLst>
+                    </a:blip>
                     <a:stretch>
                       <a:fillRect/>
                     </a:stretch>
@@ -3749,7 +4150,7 @@
                   <pic:spPr>
                     <a:xfrm>
                       <a:off x="0" y="0"/>
-                      <a:ext cx="3128528" cy="194255"/>
+                      <a:ext cx="2943225" cy="361950"/>
                     </a:xfrm>
                     <a:prstGeom prst="rect">
                       <a:avLst/>
@@ -3766,24 +4167,7 @@
           <w:spacing w:val="-1"/>
           <w:sz w:val="28"/>
         </w:rPr>
-        <w:t xml:space="preserve">, </w:t>
-      </w:r>
-      <w:r>
-        <w:rPr>
-          <w:i/>
-          <w:iCs/>
-          <w:spacing w:val="-1"/>
-          <w:sz w:val="28"/>
-          <w:lang w:val="en-US"/>
-        </w:rPr>
-        <w:t>SUM</w:t>
-      </w:r>
-      <w:r>
-        <w:rPr>
-          <w:spacing w:val="-1"/>
-          <w:sz w:val="28"/>
-        </w:rPr>
-        <w:t xml:space="preserve"> = 435</w:t>
+        <w:t xml:space="preserve"> </w:t>
       </w:r>
     </w:p>
     <w:p>
@@ -4027,13 +4411,15 @@
       </w:r>
       <w:r>
         <w:rPr>
+          <w:noProof/>
+          <w:spacing w:val="-1"/>
           <w:sz w:val="28"/>
         </w:rPr>
         <w:drawing>
-          <wp:inline distT="0" distB="0" distL="0" distR="0" wp14:anchorId="30639CE3" wp14:editId="788687E7">
-            <wp:extent cx="2924583" cy="152421"/>
-            <wp:effectExtent l="0" t="0" r="9525" b="0"/>
-            <wp:docPr id="1" name="Рисунок 1"/>
+          <wp:inline distT="0" distB="0" distL="0" distR="0" wp14:anchorId="3EA2F4AA" wp14:editId="0C90F4FA">
+            <wp:extent cx="3010320" cy="304843"/>
+            <wp:effectExtent l="0" t="0" r="0" b="0"/>
+            <wp:docPr id="2" name="Рисунок 2"/>
             <wp:cNvGraphicFramePr>
               <a:graphicFrameLocks xmlns:a="http://schemas.openxmlformats.org/drawingml/2006/main" noChangeAspect="1"/>
             </wp:cNvGraphicFramePr>
@@ -4053,7 +4439,7 @@
                   <pic:spPr>
                     <a:xfrm>
                       <a:off x="0" y="0"/>
-                      <a:ext cx="2924583" cy="152421"/>
+                      <a:ext cx="3010320" cy="304843"/>
                     </a:xfrm>
                     <a:prstGeom prst="rect">
                       <a:avLst/>
@@ -4070,31 +4456,7 @@
           <w:spacing w:val="-1"/>
           <w:sz w:val="28"/>
         </w:rPr>
-        <w:t xml:space="preserve">, </w:t>
-      </w:r>
-      <w:r>
-        <w:rPr>
-          <w:i/>
-          <w:iCs/>
-          <w:spacing w:val="-1"/>
-          <w:sz w:val="28"/>
-          <w:lang w:val="en-US"/>
-        </w:rPr>
-        <w:t>SUM</w:t>
-      </w:r>
-      <w:r>
-        <w:rPr>
-          <w:spacing w:val="-1"/>
-          <w:sz w:val="28"/>
-        </w:rPr>
-        <w:t xml:space="preserve"> = </w:t>
-      </w:r>
-      <w:r>
-        <w:rPr>
-          <w:spacing w:val="-1"/>
-          <w:sz w:val="28"/>
-        </w:rPr>
-        <w:t>0</w:t>
+        <w:br/>
       </w:r>
     </w:p>
     <w:p>
@@ -4210,13 +4572,23 @@
       </w:r>
       <w:r>
         <w:rPr>
+          <w:noProof/>
+          <w:spacing w:val="-1"/>
           <w:sz w:val="28"/>
         </w:rPr>
         <w:drawing>
-          <wp:inline distT="0" distB="0" distL="0" distR="0" wp14:anchorId="698993F3" wp14:editId="5DFDCA5C">
-            <wp:extent cx="2924583" cy="190527"/>
-            <wp:effectExtent l="0" t="0" r="0" b="0"/>
-            <wp:docPr id="10" name="Рисунок 10"/>
+          <wp:anchor distT="0" distB="0" distL="114300" distR="114300" simplePos="0" relativeHeight="251658240" behindDoc="0" locked="0" layoutInCell="1" allowOverlap="1" wp14:anchorId="5F576C54" wp14:editId="32272D2E">
+            <wp:simplePos x="0" y="0"/>
+            <wp:positionH relativeFrom="column">
+              <wp:posOffset>457200</wp:posOffset>
+            </wp:positionH>
+            <wp:positionV relativeFrom="paragraph">
+              <wp:posOffset>508635</wp:posOffset>
+            </wp:positionV>
+            <wp:extent cx="2952750" cy="371475"/>
+            <wp:effectExtent l="0" t="0" r="0" b="9525"/>
+            <wp:wrapSquare wrapText="bothSides"/>
+            <wp:docPr id="3" name="Рисунок 3"/>
             <wp:cNvGraphicFramePr>
               <a:graphicFrameLocks xmlns:a="http://schemas.openxmlformats.org/drawingml/2006/main" noChangeAspect="1"/>
             </wp:cNvGraphicFramePr>
@@ -4228,7 +4600,13 @@
                     <pic:cNvPicPr/>
                   </pic:nvPicPr>
                   <pic:blipFill>
-                    <a:blip r:embed="rId11"/>
+                    <a:blip r:embed="rId11">
+                      <a:extLst>
+                        <a:ext uri="{28A0092B-C50C-407E-A947-70E740481C1C}">
+                          <a14:useLocalDpi xmlns:a14="http://schemas.microsoft.com/office/drawing/2010/main" val="0"/>
+                        </a:ext>
+                      </a:extLst>
+                    </a:blip>
                     <a:stretch>
                       <a:fillRect/>
                     </a:stretch>
@@ -4236,7 +4614,7 @@
                   <pic:spPr>
                     <a:xfrm>
                       <a:off x="0" y="0"/>
-                      <a:ext cx="2924583" cy="190527"/>
+                      <a:ext cx="2952750" cy="371475"/>
                     </a:xfrm>
                     <a:prstGeom prst="rect">
                       <a:avLst/>
@@ -4245,32 +4623,76 @@
                 </pic:pic>
               </a:graphicData>
             </a:graphic>
-          </wp:inline>
+          </wp:anchor>
         </w:drawing>
       </w:r>
       <w:r>
         <w:rPr>
           <w:spacing w:val="-1"/>
           <w:sz w:val="28"/>
-        </w:rPr>
-        <w:t xml:space="preserve">, </w:t>
-      </w:r>
-      <w:r>
-        <w:rPr>
-          <w:i/>
-          <w:iCs/>
+          <w:lang w:val="en-US"/>
+        </w:rPr>
+        <w:t>SUM</w:t>
+      </w:r>
+      <w:r>
+        <w:rPr>
           <w:spacing w:val="-1"/>
           <w:sz w:val="28"/>
+        </w:rPr>
+        <w:t>_</w:t>
+      </w:r>
+      <w:r>
+        <w:rPr>
+          <w:spacing w:val="-1"/>
+          <w:sz w:val="28"/>
           <w:lang w:val="en-US"/>
         </w:rPr>
-        <w:t>SUM</w:t>
+        <w:t>N</w:t>
       </w:r>
       <w:r>
         <w:rPr>
           <w:spacing w:val="-1"/>
           <w:sz w:val="28"/>
         </w:rPr>
-        <w:t xml:space="preserve"> = -11</w:t>
+        <w:t xml:space="preserve"> = </w:t>
+      </w:r>
+      <w:r>
+        <w:rPr>
+          <w:spacing w:val="-1"/>
+          <w:sz w:val="28"/>
+          <w:lang w:val="en-US"/>
+        </w:rPr>
+        <w:t>-</w:t>
+      </w:r>
+      <w:r>
+        <w:rPr>
+          <w:spacing w:val="-1"/>
+          <w:sz w:val="28"/>
+          <w:lang w:val="en-US"/>
+        </w:rPr>
+        <w:t>A</w:t>
+      </w:r>
+      <w:r>
+        <w:rPr>
+          <w:spacing w:val="-1"/>
+          <w:sz w:val="28"/>
+        </w:rPr>
+        <w:t>0</w:t>
+      </w:r>
+      <w:r>
+        <w:rPr>
+          <w:spacing w:val="-1"/>
+          <w:sz w:val="28"/>
+          <w:vertAlign w:val="subscript"/>
+        </w:rPr>
+        <w:t>16</w:t>
+      </w:r>
+      <w:r>
+        <w:rPr>
+          <w:spacing w:val="-1"/>
+          <w:sz w:val="28"/>
+        </w:rPr>
+        <w:br/>
       </w:r>
     </w:p>
     <w:p>
@@ -4319,7 +4741,10 @@
         <w:t xml:space="preserve"> </w:t>
       </w:r>
       <w:r>
-        <w:t>простейшими</w:t>
+        <w:t>командами условного перехода</w:t>
+      </w:r>
+      <w:r>
+        <w:t>,</w:t>
       </w:r>
       <w:r>
         <w:rPr>
@@ -4328,142 +4753,13 @@
         <w:t xml:space="preserve"> </w:t>
       </w:r>
       <w:r>
-        <w:t>арифметическими</w:t>
-      </w:r>
-      <w:r>
-        <w:rPr>
-          <w:spacing w:val="1"/>
-        </w:rPr>
-        <w:t xml:space="preserve"> </w:t>
-      </w:r>
-      <w:r>
-        <w:t>командами,</w:t>
-      </w:r>
-      <w:r>
-        <w:rPr>
-          <w:spacing w:val="1"/>
-        </w:rPr>
-        <w:t xml:space="preserve"> </w:t>
-      </w:r>
-      <w:r>
-        <w:t>вычисления</w:t>
-      </w:r>
-      <w:r>
-        <w:rPr>
-          <w:spacing w:val="1"/>
-        </w:rPr>
-        <w:t xml:space="preserve"> </w:t>
-      </w:r>
-      <w:r>
-        <w:t>простых</w:t>
-      </w:r>
-      <w:r>
-        <w:rPr>
-          <w:spacing w:val="1"/>
-        </w:rPr>
-        <w:t xml:space="preserve"> </w:t>
-      </w:r>
-      <w:r>
-        <w:t>выражений</w:t>
-      </w:r>
-      <w:r>
-        <w:rPr>
-          <w:spacing w:val="1"/>
-        </w:rPr>
-        <w:t xml:space="preserve"> </w:t>
-      </w:r>
-      <w:r>
-        <w:t>и</w:t>
-      </w:r>
-      <w:r>
-        <w:rPr>
-          <w:spacing w:val="1"/>
-        </w:rPr>
-        <w:t xml:space="preserve"> </w:t>
-      </w:r>
-      <w:r>
-        <w:t>просмотра</w:t>
-      </w:r>
-      <w:r>
-        <w:rPr>
-          <w:spacing w:val="1"/>
-        </w:rPr>
-        <w:t xml:space="preserve"> </w:t>
-      </w:r>
-      <w:r>
-        <w:t>полученных</w:t>
-      </w:r>
-      <w:r>
-        <w:rPr>
-          <w:spacing w:val="1"/>
-        </w:rPr>
-        <w:t xml:space="preserve"> </w:t>
-      </w:r>
-      <w:r>
-        <w:t>результатов</w:t>
-      </w:r>
-      <w:r>
-        <w:rPr>
-          <w:spacing w:val="1"/>
-        </w:rPr>
-        <w:t xml:space="preserve"> </w:t>
-      </w:r>
-      <w:r>
-        <w:t>в</w:t>
-      </w:r>
-      <w:r>
-        <w:rPr>
-          <w:spacing w:val="1"/>
-        </w:rPr>
-        <w:t xml:space="preserve"> </w:t>
-      </w:r>
-      <w:r>
-        <w:t>оперативной</w:t>
-      </w:r>
-      <w:r>
-        <w:rPr>
-          <w:spacing w:val="1"/>
-        </w:rPr>
-        <w:t xml:space="preserve"> </w:t>
-      </w:r>
-      <w:r>
-        <w:t>памяти</w:t>
-      </w:r>
-      <w:r>
-        <w:rPr>
-          <w:spacing w:val="1"/>
-        </w:rPr>
-        <w:t xml:space="preserve"> </w:t>
-      </w:r>
-      <w:r>
-        <w:t>с</w:t>
-      </w:r>
-      <w:r>
-        <w:rPr>
-          <w:spacing w:val="1"/>
-        </w:rPr>
-        <w:t xml:space="preserve"> </w:t>
-      </w:r>
-      <w:r>
-        <w:t>помощью</w:t>
-      </w:r>
-      <w:r>
-        <w:rPr>
-          <w:spacing w:val="-2"/>
-        </w:rPr>
-        <w:t xml:space="preserve"> </w:t>
-      </w:r>
-      <w:r>
-        <w:t>отладчика</w:t>
-      </w:r>
-      <w:r>
-        <w:rPr>
-          <w:spacing w:val="-1"/>
-        </w:rPr>
-        <w:t xml:space="preserve"> </w:t>
-      </w:r>
-      <w:r>
-        <w:t>TurboDebugger.</w:t>
+        <w:t>организации простых циклов</w:t>
+      </w:r>
+      <w:r>
+        <w:t xml:space="preserve">, </w:t>
+      </w:r>
+      <w:r>
+        <w:t>обработку массивов в программе с при помощи циклов.</w:t>
       </w:r>
     </w:p>
     <w:sectPr>
